--- a/src/assets/template/gen_doctor.docx
+++ b/src/assets/template/gen_doctor.docx
@@ -1,6 +1,6 @@
 
 <file path=word/document.xml><?xml version="1.0" encoding="utf-8"?>
-<w:document xmlns:wpc="http://schemas.microsoft.com/office/word/2010/wordprocessingCanvas" xmlns:cx="http://schemas.microsoft.com/office/drawing/2014/chartex" xmlns:cx1="http://schemas.microsoft.com/office/drawing/2015/9/8/chartex" xmlns:cx2="http://schemas.microsoft.com/office/drawing/2015/10/21/chartex" xmlns:cx3="http://schemas.microsoft.com/office/drawing/2016/5/9/chartex" xmlns:cx4="http://schemas.microsoft.com/office/drawing/2016/5/10/chartex" xmlns:cx5="http://schemas.microsoft.com/office/drawing/2016/5/11/chartex" xmlns:cx6="http://schemas.microsoft.com/office/drawing/2016/5/12/chartex" xmlns:cx7="http://schemas.microsoft.com/office/drawing/2016/5/13/chartex" xmlns:cx8="http://schemas.microsoft.com/office/drawing/2016/5/14/chartex" xmlns:mc="http://schemas.openxmlformats.org/markup-compatibility/2006" xmlns:aink="http://schemas.microsoft.com/office/drawing/2016/ink" xmlns:am3d="http://schemas.microsoft.com/office/drawing/2017/model3d" xmlns:o="urn:schemas-microsoft-com:office:office" xmlns:oel="http://schemas.microsoft.com/office/2019/extlst" xmlns:r="http://schemas.openxmlformats.org/officeDocument/2006/relationships" xmlns:m="http://schemas.openxmlformats.org/officeDocument/2006/math" xmlns:v="urn:schemas-microsoft-com:vml" xmlns:wp14="http://schemas.microsoft.com/office/word/2010/wordprocessingDrawing" xmlns:wp="http://schemas.openxmlformats.org/drawingml/2006/wordprocessingDrawing" xmlns:w10="urn:schemas-microsoft-com:office:word" xmlns:w="http://schemas.openxmlformats.org/wordprocessingml/2006/main" xmlns:w14="http://schemas.microsoft.com/office/word/2010/wordml" xmlns:w15="http://schemas.microsoft.com/office/word/2012/wordml" xmlns:w16cex="http://schemas.microsoft.com/office/word/2018/wordml/cex" xmlns:w16cid="http://schemas.microsoft.com/office/word/2016/wordml/cid" xmlns:w16="http://schemas.microsoft.com/office/word/2018/wordml" xmlns:w16du="http://schemas.microsoft.com/office/word/2023/wordml/word16du" xmlns:w16sdtdh="http://schemas.microsoft.com/office/word/2020/wordml/sdtdatahash" xmlns:w16se="http://schemas.microsoft.com/office/word/2015/wordml/symex" xmlns:wpg="http://schemas.microsoft.com/office/word/2010/wordprocessingGroup" xmlns:wpi="http://schemas.microsoft.com/office/word/2010/wordprocessingInk" xmlns:wne="http://schemas.microsoft.com/office/word/2006/wordml" xmlns:wps="http://schemas.microsoft.com/office/word/2010/wordprocessingShape" mc:Ignorable="w14 w15 w16se w16cid w16 w16cex w16sdtdh wp14">
+<w:document xmlns:wpc="http://schemas.microsoft.com/office/word/2010/wordprocessingCanvas" xmlns:cx="http://schemas.microsoft.com/office/drawing/2014/chartex" xmlns:cx1="http://schemas.microsoft.com/office/drawing/2015/9/8/chartex" xmlns:cx2="http://schemas.microsoft.com/office/drawing/2015/10/21/chartex" xmlns:cx3="http://schemas.microsoft.com/office/drawing/2016/5/9/chartex" xmlns:cx4="http://schemas.microsoft.com/office/drawing/2016/5/10/chartex" xmlns:cx5="http://schemas.microsoft.com/office/drawing/2016/5/11/chartex" xmlns:cx6="http://schemas.microsoft.com/office/drawing/2016/5/12/chartex" xmlns:cx7="http://schemas.microsoft.com/office/drawing/2016/5/13/chartex" xmlns:cx8="http://schemas.microsoft.com/office/drawing/2016/5/14/chartex" xmlns:mc="http://schemas.openxmlformats.org/markup-compatibility/2006" xmlns:aink="http://schemas.microsoft.com/office/drawing/2016/ink" xmlns:am3d="http://schemas.microsoft.com/office/drawing/2017/model3d" xmlns:o="urn:schemas-microsoft-com:office:office" xmlns:oel="http://schemas.microsoft.com/office/2019/extlst" xmlns:r="http://schemas.openxmlformats.org/officeDocument/2006/relationships" xmlns:m="http://schemas.openxmlformats.org/officeDocument/2006/math" xmlns:v="urn:schemas-microsoft-com:vml" xmlns:wp14="http://schemas.microsoft.com/office/word/2010/wordprocessingDrawing" xmlns:wp="http://schemas.openxmlformats.org/drawingml/2006/wordprocessingDrawing" xmlns:w10="urn:schemas-microsoft-com:office:word" xmlns:w="http://schemas.openxmlformats.org/wordprocessingml/2006/main" xmlns:w14="http://schemas.microsoft.com/office/word/2010/wordml" xmlns:w15="http://schemas.microsoft.com/office/word/2012/wordml" xmlns:w16cex="http://schemas.microsoft.com/office/word/2018/wordml/cex" xmlns:w16cid="http://schemas.microsoft.com/office/word/2016/wordml/cid" xmlns:w16="http://schemas.microsoft.com/office/word/2018/wordml" xmlns:w16sdtdh="http://schemas.microsoft.com/office/word/2020/wordml/sdtdatahash" xmlns:w16se="http://schemas.microsoft.com/office/word/2015/wordml/symex" xmlns:wpg="http://schemas.microsoft.com/office/word/2010/wordprocessingGroup" xmlns:wpi="http://schemas.microsoft.com/office/word/2010/wordprocessingInk" xmlns:wne="http://schemas.microsoft.com/office/word/2006/wordml" xmlns:wps="http://schemas.microsoft.com/office/word/2010/wordprocessingShape" mc:Ignorable="w14 w15 w16se w16cid w16 w16cex w16sdtdh wp14">
   <w:body>
     <w:p>
       <w:pPr>
@@ -81,7 +81,7 @@
               </wp:anchor>
             </w:drawing>
           </mc:Choice>
-          <mc:Fallback>
+          <mc:Fallback xmlns:w16du="http://schemas.microsoft.com/office/word/2023/wordml/word16du">
             <w:pict>
               <v:line w14:anchorId="21513924" id="Shape1" o:spid="_x0000_s1026" style="position:absolute;z-index:251658240;visibility:visible;mso-wrap-style:square;mso-wrap-distance-left:9pt;mso-wrap-distance-top:0;mso-wrap-distance-right:9pt;mso-wrap-distance-bottom:0;mso-position-horizontal:absolute;mso-position-horizontal-relative:text;mso-position-vertical:absolute;mso-position-vertical-relative:text" from="-69.45pt,-.1pt" to="538.6pt,-.1pt" o:gfxdata="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" strokeweight="1pt"/>
             </w:pict>
@@ -118,27 +118,7 @@
           <w:szCs w:val="26"/>
           <w:lang w:val="en-GB"/>
         </w:rPr>
-        <w:t>{</w:t>
-      </w:r>
-      <w:proofErr w:type="spellStart"/>
-      <w:r>
-        <w:rPr>
-          <w:rFonts w:ascii="Times New Roman" w:hAnsi="Times New Roman"/>
-          <w:sz w:val="26"/>
-          <w:szCs w:val="26"/>
-          <w:lang w:val="en-GB"/>
-        </w:rPr>
-        <w:t>pname</w:t>
-      </w:r>
-      <w:proofErr w:type="spellEnd"/>
-      <w:r>
-        <w:rPr>
-          <w:rFonts w:ascii="Times New Roman" w:hAnsi="Times New Roman"/>
-          <w:sz w:val="26"/>
-          <w:szCs w:val="26"/>
-          <w:lang w:val="en-GB"/>
-        </w:rPr>
-        <w:t>}</w:t>
+        <w:t>{pname}</w:t>
       </w:r>
       <w:r>
         <w:rPr>
@@ -206,27 +186,7 @@
           <w:szCs w:val="26"/>
           <w:lang w:val="en-GB"/>
         </w:rPr>
-        <w:t>{</w:t>
-      </w:r>
-      <w:proofErr w:type="spellStart"/>
-      <w:r>
-        <w:rPr>
-          <w:rFonts w:ascii="Times New Roman" w:hAnsi="Times New Roman"/>
-          <w:sz w:val="26"/>
-          <w:szCs w:val="26"/>
-          <w:lang w:val="en-GB"/>
-        </w:rPr>
-        <w:t>pname</w:t>
-      </w:r>
-      <w:proofErr w:type="spellEnd"/>
-      <w:r>
-        <w:rPr>
-          <w:rFonts w:ascii="Times New Roman" w:hAnsi="Times New Roman"/>
-          <w:sz w:val="26"/>
-          <w:szCs w:val="26"/>
-          <w:lang w:val="en-GB"/>
-        </w:rPr>
-        <w:t>}</w:t>
+        <w:t>{pname}</w:t>
       </w:r>
       <w:r>
         <w:rPr>
@@ -579,60 +539,6 @@
     <w:p>
       <w:pPr>
         <w:pStyle w:val="Standard"/>
-        <w:spacing w:before="57" w:after="57"/>
-        <w:rPr>
-          <w:rFonts w:ascii="Times New Roman" w:hAnsi="Times New Roman"/>
-          <w:b/>
-          <w:bCs/>
-          <w:sz w:val="26"/>
-          <w:szCs w:val="26"/>
-        </w:rPr>
-      </w:pPr>
-      <w:r>
-        <w:rPr>
-          <w:rFonts w:ascii="Times New Roman" w:hAnsi="Times New Roman"/>
-          <w:b/>
-          <w:bCs/>
-          <w:sz w:val="26"/>
-          <w:szCs w:val="26"/>
-        </w:rPr>
-        <w:t xml:space="preserve">Doctor's Name _____________________ </w:t>
-      </w:r>
-      <w:r>
-        <w:rPr>
-          <w:rFonts w:ascii="Times New Roman" w:hAnsi="Times New Roman"/>
-          <w:b/>
-          <w:bCs/>
-          <w:sz w:val="26"/>
-          <w:szCs w:val="26"/>
-        </w:rPr>
-        <w:tab/>
-      </w:r>
-      <w:r>
-        <w:rPr>
-          <w:rFonts w:ascii="Times New Roman" w:hAnsi="Times New Roman"/>
-          <w:b/>
-          <w:bCs/>
-          <w:sz w:val="26"/>
-          <w:szCs w:val="26"/>
-        </w:rPr>
-        <w:tab/>
-      </w:r>
-      <w:r>
-        <w:rPr>
-          <w:rFonts w:ascii="Times New Roman" w:hAnsi="Times New Roman"/>
-          <w:b/>
-          <w:bCs/>
-          <w:sz w:val="26"/>
-          <w:szCs w:val="26"/>
-        </w:rPr>
-        <w:tab/>
-        <w:t>Doctor seal  and Signature</w:t>
-      </w:r>
-    </w:p>
-    <w:p>
-      <w:pPr>
-        <w:pStyle w:val="Standard"/>
         <w:numPr>
           <w:ilvl w:val="0"/>
           <w:numId w:val="1"/>
@@ -722,6 +628,82 @@
     <w:p>
       <w:pPr>
         <w:pStyle w:val="Standard"/>
+        <w:spacing w:before="57" w:after="57"/>
+        <w:rPr>
+          <w:rFonts w:ascii="Times New Roman" w:hAnsi="Times New Roman"/>
+          <w:sz w:val="26"/>
+          <w:szCs w:val="26"/>
+        </w:rPr>
+      </w:pPr>
+    </w:p>
+    <w:p>
+      <w:pPr>
+        <w:pStyle w:val="Standard"/>
+        <w:spacing w:before="57" w:after="57"/>
+        <w:rPr>
+          <w:rFonts w:ascii="Times New Roman" w:hAnsi="Times New Roman"/>
+          <w:b/>
+          <w:bCs/>
+          <w:sz w:val="26"/>
+          <w:szCs w:val="26"/>
+        </w:rPr>
+      </w:pPr>
+      <w:r>
+        <w:rPr>
+          <w:rFonts w:ascii="Times New Roman" w:hAnsi="Times New Roman"/>
+          <w:b/>
+          <w:bCs/>
+          <w:sz w:val="26"/>
+          <w:szCs w:val="26"/>
+        </w:rPr>
+        <w:t xml:space="preserve">Doctor's Name _____________________ </w:t>
+      </w:r>
+      <w:r>
+        <w:rPr>
+          <w:rFonts w:ascii="Times New Roman" w:hAnsi="Times New Roman"/>
+          <w:b/>
+          <w:bCs/>
+          <w:sz w:val="26"/>
+          <w:szCs w:val="26"/>
+        </w:rPr>
+        <w:tab/>
+      </w:r>
+      <w:r>
+        <w:rPr>
+          <w:rFonts w:ascii="Times New Roman" w:hAnsi="Times New Roman"/>
+          <w:b/>
+          <w:bCs/>
+          <w:sz w:val="26"/>
+          <w:szCs w:val="26"/>
+        </w:rPr>
+        <w:tab/>
+      </w:r>
+      <w:r>
+        <w:rPr>
+          <w:rFonts w:ascii="Times New Roman" w:hAnsi="Times New Roman"/>
+          <w:b/>
+          <w:bCs/>
+          <w:sz w:val="26"/>
+          <w:szCs w:val="26"/>
+        </w:rPr>
+        <w:tab/>
+        <w:t>Doctor seal and Signature</w:t>
+      </w:r>
+    </w:p>
+    <w:p>
+      <w:pPr>
+        <w:pStyle w:val="Standard"/>
+        <w:spacing w:before="57" w:after="57"/>
+        <w:rPr>
+          <w:rFonts w:ascii="Times New Roman" w:hAnsi="Times New Roman"/>
+          <w:sz w:val="26"/>
+          <w:szCs w:val="26"/>
+        </w:rPr>
+      </w:pPr>
+    </w:p>
+    <w:p>
+      <w:pPr>
+        <w:pStyle w:val="Standard"/>
         <w:numPr>
           <w:ilvl w:val="0"/>
           <w:numId w:val="1"/>
@@ -737,7 +719,26 @@
           <w:sz w:val="26"/>
           <w:szCs w:val="26"/>
         </w:rPr>
-        <w:t>How many beds, rooms ,OT are there in your hospital?Kindly specify.</w:t>
+        <w:lastRenderedPageBreak/>
+        <w:t xml:space="preserve">How many beds, </w:t>
+      </w:r>
+      <w:proofErr w:type="gramStart"/>
+      <w:r>
+        <w:rPr>
+          <w:rFonts w:ascii="Times New Roman" w:hAnsi="Times New Roman"/>
+          <w:sz w:val="26"/>
+          <w:szCs w:val="26"/>
+        </w:rPr>
+        <w:t>rooms ,OT</w:t>
+      </w:r>
+      <w:proofErr w:type="gramEnd"/>
+      <w:r>
+        <w:rPr>
+          <w:rFonts w:ascii="Times New Roman" w:hAnsi="Times New Roman"/>
+          <w:sz w:val="26"/>
+          <w:szCs w:val="26"/>
+        </w:rPr>
+        <w:t xml:space="preserve"> are there in your hospital?Kindly specify.</w:t>
       </w:r>
     </w:p>
     <w:p>
@@ -1113,7 +1114,7 @@
 </file>
 
 <file path=word/endnotes.xml><?xml version="1.0" encoding="utf-8"?>
-<w:endnotes xmlns:wpc="http://schemas.microsoft.com/office/word/2010/wordprocessingCanvas" xmlns:cx="http://schemas.microsoft.com/office/drawing/2014/chartex" xmlns:cx1="http://schemas.microsoft.com/office/drawing/2015/9/8/chartex" xmlns:cx2="http://schemas.microsoft.com/office/drawing/2015/10/21/chartex" xmlns:cx3="http://schemas.microsoft.com/office/drawing/2016/5/9/chartex" xmlns:cx4="http://schemas.microsoft.com/office/drawing/2016/5/10/chartex" xmlns:cx5="http://schemas.microsoft.com/office/drawing/2016/5/11/chartex" xmlns:cx6="http://schemas.microsoft.com/office/drawing/2016/5/12/chartex" xmlns:cx7="http://schemas.microsoft.com/office/drawing/2016/5/13/chartex" xmlns:cx8="http://schemas.microsoft.com/office/drawing/2016/5/14/chartex" xmlns:mc="http://schemas.openxmlformats.org/markup-compatibility/2006" xmlns:aink="http://schemas.microsoft.com/office/drawing/2016/ink" xmlns:am3d="http://schemas.microsoft.com/office/drawing/2017/model3d" xmlns:o="urn:schemas-microsoft-com:office:office" xmlns:oel="http://schemas.microsoft.com/office/2019/extlst" xmlns:r="http://schemas.openxmlformats.org/officeDocument/2006/relationships" xmlns:m="http://schemas.openxmlformats.org/officeDocument/2006/math" xmlns:v="urn:schemas-microsoft-com:vml" xmlns:wp14="http://schemas.microsoft.com/office/word/2010/wordprocessingDrawing" xmlns:wp="http://schemas.openxmlformats.org/drawingml/2006/wordprocessingDrawing" xmlns:w10="urn:schemas-microsoft-com:office:word" xmlns:w="http://schemas.openxmlformats.org/wordprocessingml/2006/main" xmlns:w14="http://schemas.microsoft.com/office/word/2010/wordml" xmlns:w15="http://schemas.microsoft.com/office/word/2012/wordml" xmlns:w16cex="http://schemas.microsoft.com/office/word/2018/wordml/cex" xmlns:w16cid="http://schemas.microsoft.com/office/word/2016/wordml/cid" xmlns:w16="http://schemas.microsoft.com/office/word/2018/wordml" xmlns:w16du="http://schemas.microsoft.com/office/word/2023/wordml/word16du" xmlns:w16sdtdh="http://schemas.microsoft.com/office/word/2020/wordml/sdtdatahash" xmlns:w16se="http://schemas.microsoft.com/office/word/2015/wordml/symex" xmlns:wpg="http://schemas.microsoft.com/office/word/2010/wordprocessingGroup" xmlns:wpi="http://schemas.microsoft.com/office/word/2010/wordprocessingInk" xmlns:wne="http://schemas.microsoft.com/office/word/2006/wordml" xmlns:wps="http://schemas.microsoft.com/office/word/2010/wordprocessingShape" mc:Ignorable="w14 w15 w16se w16cid w16 w16cex w16sdtdh wp14">
+<w:endnotes xmlns:wpc="http://schemas.microsoft.com/office/word/2010/wordprocessingCanvas" xmlns:cx="http://schemas.microsoft.com/office/drawing/2014/chartex" xmlns:cx1="http://schemas.microsoft.com/office/drawing/2015/9/8/chartex" xmlns:cx2="http://schemas.microsoft.com/office/drawing/2015/10/21/chartex" xmlns:cx3="http://schemas.microsoft.com/office/drawing/2016/5/9/chartex" xmlns:cx4="http://schemas.microsoft.com/office/drawing/2016/5/10/chartex" xmlns:cx5="http://schemas.microsoft.com/office/drawing/2016/5/11/chartex" xmlns:cx6="http://schemas.microsoft.com/office/drawing/2016/5/12/chartex" xmlns:cx7="http://schemas.microsoft.com/office/drawing/2016/5/13/chartex" xmlns:cx8="http://schemas.microsoft.com/office/drawing/2016/5/14/chartex" xmlns:mc="http://schemas.openxmlformats.org/markup-compatibility/2006" xmlns:aink="http://schemas.microsoft.com/office/drawing/2016/ink" xmlns:am3d="http://schemas.microsoft.com/office/drawing/2017/model3d" xmlns:o="urn:schemas-microsoft-com:office:office" xmlns:oel="http://schemas.microsoft.com/office/2019/extlst" xmlns:r="http://schemas.openxmlformats.org/officeDocument/2006/relationships" xmlns:m="http://schemas.openxmlformats.org/officeDocument/2006/math" xmlns:v="urn:schemas-microsoft-com:vml" xmlns:wp14="http://schemas.microsoft.com/office/word/2010/wordprocessingDrawing" xmlns:wp="http://schemas.openxmlformats.org/drawingml/2006/wordprocessingDrawing" xmlns:w10="urn:schemas-microsoft-com:office:word" xmlns:w="http://schemas.openxmlformats.org/wordprocessingml/2006/main" xmlns:w14="http://schemas.microsoft.com/office/word/2010/wordml" xmlns:w15="http://schemas.microsoft.com/office/word/2012/wordml" xmlns:w16cex="http://schemas.microsoft.com/office/word/2018/wordml/cex" xmlns:w16cid="http://schemas.microsoft.com/office/word/2016/wordml/cid" xmlns:w16="http://schemas.microsoft.com/office/word/2018/wordml" xmlns:w16sdtdh="http://schemas.microsoft.com/office/word/2020/wordml/sdtdatahash" xmlns:w16se="http://schemas.microsoft.com/office/word/2015/wordml/symex" xmlns:wpg="http://schemas.microsoft.com/office/word/2010/wordprocessingGroup" xmlns:wpi="http://schemas.microsoft.com/office/word/2010/wordprocessingInk" xmlns:wne="http://schemas.microsoft.com/office/word/2006/wordml" xmlns:wps="http://schemas.microsoft.com/office/word/2010/wordprocessingShape" mc:Ignorable="w14 w15 w16se w16cid w16 w16cex w16sdtdh wp14">
   <w:endnote w:type="separator" w:id="-1">
     <w:p>
       <w:pPr>
@@ -1142,7 +1143,7 @@
 </file>
 
 <file path=word/footnotes.xml><?xml version="1.0" encoding="utf-8"?>
-<w:footnotes xmlns:wpc="http://schemas.microsoft.com/office/word/2010/wordprocessingCanvas" xmlns:cx="http://schemas.microsoft.com/office/drawing/2014/chartex" xmlns:cx1="http://schemas.microsoft.com/office/drawing/2015/9/8/chartex" xmlns:cx2="http://schemas.microsoft.com/office/drawing/2015/10/21/chartex" xmlns:cx3="http://schemas.microsoft.com/office/drawing/2016/5/9/chartex" xmlns:cx4="http://schemas.microsoft.com/office/drawing/2016/5/10/chartex" xmlns:cx5="http://schemas.microsoft.com/office/drawing/2016/5/11/chartex" xmlns:cx6="http://schemas.microsoft.com/office/drawing/2016/5/12/chartex" xmlns:cx7="http://schemas.microsoft.com/office/drawing/2016/5/13/chartex" xmlns:cx8="http://schemas.microsoft.com/office/drawing/2016/5/14/chartex" xmlns:mc="http://schemas.openxmlformats.org/markup-compatibility/2006" xmlns:aink="http://schemas.microsoft.com/office/drawing/2016/ink" xmlns:am3d="http://schemas.microsoft.com/office/drawing/2017/model3d" xmlns:o="urn:schemas-microsoft-com:office:office" xmlns:oel="http://schemas.microsoft.com/office/2019/extlst" xmlns:r="http://schemas.openxmlformats.org/officeDocument/2006/relationships" xmlns:m="http://schemas.openxmlformats.org/officeDocument/2006/math" xmlns:v="urn:schemas-microsoft-com:vml" xmlns:wp14="http://schemas.microsoft.com/office/word/2010/wordprocessingDrawing" xmlns:wp="http://schemas.openxmlformats.org/drawingml/2006/wordprocessingDrawing" xmlns:w10="urn:schemas-microsoft-com:office:word" xmlns:w="http://schemas.openxmlformats.org/wordprocessingml/2006/main" xmlns:w14="http://schemas.microsoft.com/office/word/2010/wordml" xmlns:w15="http://schemas.microsoft.com/office/word/2012/wordml" xmlns:w16cex="http://schemas.microsoft.com/office/word/2018/wordml/cex" xmlns:w16cid="http://schemas.microsoft.com/office/word/2016/wordml/cid" xmlns:w16="http://schemas.microsoft.com/office/word/2018/wordml" xmlns:w16du="http://schemas.microsoft.com/office/word/2023/wordml/word16du" xmlns:w16sdtdh="http://schemas.microsoft.com/office/word/2020/wordml/sdtdatahash" xmlns:w16se="http://schemas.microsoft.com/office/word/2015/wordml/symex" xmlns:wpg="http://schemas.microsoft.com/office/word/2010/wordprocessingGroup" xmlns:wpi="http://schemas.microsoft.com/office/word/2010/wordprocessingInk" xmlns:wne="http://schemas.microsoft.com/office/word/2006/wordml" xmlns:wps="http://schemas.microsoft.com/office/word/2010/wordprocessingShape" mc:Ignorable="w14 w15 w16se w16cid w16 w16cex w16sdtdh wp14">
+<w:footnotes xmlns:wpc="http://schemas.microsoft.com/office/word/2010/wordprocessingCanvas" xmlns:cx="http://schemas.microsoft.com/office/drawing/2014/chartex" xmlns:cx1="http://schemas.microsoft.com/office/drawing/2015/9/8/chartex" xmlns:cx2="http://schemas.microsoft.com/office/drawing/2015/10/21/chartex" xmlns:cx3="http://schemas.microsoft.com/office/drawing/2016/5/9/chartex" xmlns:cx4="http://schemas.microsoft.com/office/drawing/2016/5/10/chartex" xmlns:cx5="http://schemas.microsoft.com/office/drawing/2016/5/11/chartex" xmlns:cx6="http://schemas.microsoft.com/office/drawing/2016/5/12/chartex" xmlns:cx7="http://schemas.microsoft.com/office/drawing/2016/5/13/chartex" xmlns:cx8="http://schemas.microsoft.com/office/drawing/2016/5/14/chartex" xmlns:mc="http://schemas.openxmlformats.org/markup-compatibility/2006" xmlns:aink="http://schemas.microsoft.com/office/drawing/2016/ink" xmlns:am3d="http://schemas.microsoft.com/office/drawing/2017/model3d" xmlns:o="urn:schemas-microsoft-com:office:office" xmlns:oel="http://schemas.microsoft.com/office/2019/extlst" xmlns:r="http://schemas.openxmlformats.org/officeDocument/2006/relationships" xmlns:m="http://schemas.openxmlformats.org/officeDocument/2006/math" xmlns:v="urn:schemas-microsoft-com:vml" xmlns:wp14="http://schemas.microsoft.com/office/word/2010/wordprocessingDrawing" xmlns:wp="http://schemas.openxmlformats.org/drawingml/2006/wordprocessingDrawing" xmlns:w10="urn:schemas-microsoft-com:office:word" xmlns:w="http://schemas.openxmlformats.org/wordprocessingml/2006/main" xmlns:w14="http://schemas.microsoft.com/office/word/2010/wordml" xmlns:w15="http://schemas.microsoft.com/office/word/2012/wordml" xmlns:w16cex="http://schemas.microsoft.com/office/word/2018/wordml/cex" xmlns:w16cid="http://schemas.microsoft.com/office/word/2016/wordml/cid" xmlns:w16="http://schemas.microsoft.com/office/word/2018/wordml" xmlns:w16sdtdh="http://schemas.microsoft.com/office/word/2020/wordml/sdtdatahash" xmlns:w16se="http://schemas.microsoft.com/office/word/2015/wordml/symex" xmlns:wpg="http://schemas.microsoft.com/office/word/2010/wordprocessingGroup" xmlns:wpi="http://schemas.microsoft.com/office/word/2010/wordprocessingInk" xmlns:wne="http://schemas.microsoft.com/office/word/2006/wordml" xmlns:wps="http://schemas.microsoft.com/office/word/2010/wordprocessingShape" mc:Ignorable="w14 w15 w16se w16cid w16 w16cex w16sdtdh wp14">
   <w:footnote w:type="separator" w:id="-1">
     <w:p>
       <w:pPr>
@@ -1174,7 +1175,7 @@
 </file>
 
 <file path=word/header1.xml><?xml version="1.0" encoding="utf-8"?>
-<w:hdr xmlns:wpc="http://schemas.microsoft.com/office/word/2010/wordprocessingCanvas" xmlns:cx="http://schemas.microsoft.com/office/drawing/2014/chartex" xmlns:cx1="http://schemas.microsoft.com/office/drawing/2015/9/8/chartex" xmlns:cx2="http://schemas.microsoft.com/office/drawing/2015/10/21/chartex" xmlns:cx3="http://schemas.microsoft.com/office/drawing/2016/5/9/chartex" xmlns:cx4="http://schemas.microsoft.com/office/drawing/2016/5/10/chartex" xmlns:cx5="http://schemas.microsoft.com/office/drawing/2016/5/11/chartex" xmlns:cx6="http://schemas.microsoft.com/office/drawing/2016/5/12/chartex" xmlns:cx7="http://schemas.microsoft.com/office/drawing/2016/5/13/chartex" xmlns:cx8="http://schemas.microsoft.com/office/drawing/2016/5/14/chartex" xmlns:mc="http://schemas.openxmlformats.org/markup-compatibility/2006" xmlns:aink="http://schemas.microsoft.com/office/drawing/2016/ink" xmlns:am3d="http://schemas.microsoft.com/office/drawing/2017/model3d" xmlns:o="urn:schemas-microsoft-com:office:office" xmlns:oel="http://schemas.microsoft.com/office/2019/extlst" xmlns:r="http://schemas.openxmlformats.org/officeDocument/2006/relationships" xmlns:m="http://schemas.openxmlformats.org/officeDocument/2006/math" xmlns:v="urn:schemas-microsoft-com:vml" xmlns:wp14="http://schemas.microsoft.com/office/word/2010/wordprocessingDrawing" xmlns:wp="http://schemas.openxmlformats.org/drawingml/2006/wordprocessingDrawing" xmlns:w10="urn:schemas-microsoft-com:office:word" xmlns:w="http://schemas.openxmlformats.org/wordprocessingml/2006/main" xmlns:w14="http://schemas.microsoft.com/office/word/2010/wordml" xmlns:w15="http://schemas.microsoft.com/office/word/2012/wordml" xmlns:w16cex="http://schemas.microsoft.com/office/word/2018/wordml/cex" xmlns:w16cid="http://schemas.microsoft.com/office/word/2016/wordml/cid" xmlns:w16="http://schemas.microsoft.com/office/word/2018/wordml" xmlns:w16du="http://schemas.microsoft.com/office/word/2023/wordml/word16du" xmlns:w16sdtdh="http://schemas.microsoft.com/office/word/2020/wordml/sdtdatahash" xmlns:w16se="http://schemas.microsoft.com/office/word/2015/wordml/symex" xmlns:wpg="http://schemas.microsoft.com/office/word/2010/wordprocessingGroup" xmlns:wpi="http://schemas.microsoft.com/office/word/2010/wordprocessingInk" xmlns:wne="http://schemas.microsoft.com/office/word/2006/wordml" xmlns:wps="http://schemas.microsoft.com/office/word/2010/wordprocessingShape" mc:Ignorable="w14 w15 w16se w16cid w16 w16cex w16sdtdh wp14">
+<w:hdr xmlns:wpc="http://schemas.microsoft.com/office/word/2010/wordprocessingCanvas" xmlns:cx="http://schemas.microsoft.com/office/drawing/2014/chartex" xmlns:cx1="http://schemas.microsoft.com/office/drawing/2015/9/8/chartex" xmlns:cx2="http://schemas.microsoft.com/office/drawing/2015/10/21/chartex" xmlns:cx3="http://schemas.microsoft.com/office/drawing/2016/5/9/chartex" xmlns:cx4="http://schemas.microsoft.com/office/drawing/2016/5/10/chartex" xmlns:cx5="http://schemas.microsoft.com/office/drawing/2016/5/11/chartex" xmlns:cx6="http://schemas.microsoft.com/office/drawing/2016/5/12/chartex" xmlns:cx7="http://schemas.microsoft.com/office/drawing/2016/5/13/chartex" xmlns:cx8="http://schemas.microsoft.com/office/drawing/2016/5/14/chartex" xmlns:mc="http://schemas.openxmlformats.org/markup-compatibility/2006" xmlns:aink="http://schemas.microsoft.com/office/drawing/2016/ink" xmlns:am3d="http://schemas.microsoft.com/office/drawing/2017/model3d" xmlns:o="urn:schemas-microsoft-com:office:office" xmlns:oel="http://schemas.microsoft.com/office/2019/extlst" xmlns:r="http://schemas.openxmlformats.org/officeDocument/2006/relationships" xmlns:m="http://schemas.openxmlformats.org/officeDocument/2006/math" xmlns:v="urn:schemas-microsoft-com:vml" xmlns:wp14="http://schemas.microsoft.com/office/word/2010/wordprocessingDrawing" xmlns:wp="http://schemas.openxmlformats.org/drawingml/2006/wordprocessingDrawing" xmlns:w10="urn:schemas-microsoft-com:office:word" xmlns:w="http://schemas.openxmlformats.org/wordprocessingml/2006/main" xmlns:w14="http://schemas.microsoft.com/office/word/2010/wordml" xmlns:w15="http://schemas.microsoft.com/office/word/2012/wordml" xmlns:w16cex="http://schemas.microsoft.com/office/word/2018/wordml/cex" xmlns:w16cid="http://schemas.microsoft.com/office/word/2016/wordml/cid" xmlns:w16="http://schemas.microsoft.com/office/word/2018/wordml" xmlns:w16sdtdh="http://schemas.microsoft.com/office/word/2020/wordml/sdtdatahash" xmlns:w16se="http://schemas.microsoft.com/office/word/2015/wordml/symex" xmlns:wpg="http://schemas.microsoft.com/office/word/2010/wordprocessingGroup" xmlns:wpi="http://schemas.microsoft.com/office/word/2010/wordprocessingInk" xmlns:wne="http://schemas.microsoft.com/office/word/2006/wordml" xmlns:wps="http://schemas.microsoft.com/office/word/2010/wordprocessingShape" mc:Ignorable="w14 w15 w16se w16cid w16 w16cex w16sdtdh wp14">
   <w:p>
     <w:pPr>
       <w:pStyle w:val="Standard"/>
@@ -1193,37 +1194,9 @@
         <w:kern w:val="0"/>
         <w:sz w:val="26"/>
         <w:u w:val="single"/>
-        <w:lang w:val="en-US" w:eastAsia="en-US" w:bidi="ar-SA"/>
+        <w:lang w:eastAsia="en-US" w:bidi="ar-SA"/>
       </w:rPr>
-      <w:t>{</w:t>
-    </w:r>
-    <w:proofErr w:type="spellStart"/>
-    <w:r>
-      <w:rPr>
-        <w:rFonts w:ascii="Times New Roman" w:eastAsia="Times New Roman" w:hAnsi="Times New Roman" w:cs="Times New Roman"/>
-        <w:b/>
-        <w:bCs/>
-        <w:color w:val="00000A"/>
-        <w:kern w:val="0"/>
-        <w:sz w:val="26"/>
-        <w:u w:val="single"/>
-        <w:lang w:val="en-US" w:eastAsia="en-US" w:bidi="ar-SA"/>
-      </w:rPr>
-      <w:t>iname</w:t>
-    </w:r>
-    <w:proofErr w:type="spellEnd"/>
-    <w:r>
-      <w:rPr>
-        <w:rFonts w:ascii="Times New Roman" w:eastAsia="Times New Roman" w:hAnsi="Times New Roman" w:cs="Times New Roman"/>
-        <w:b/>
-        <w:bCs/>
-        <w:color w:val="00000A"/>
-        <w:kern w:val="0"/>
-        <w:sz w:val="26"/>
-        <w:u w:val="single"/>
-        <w:lang w:val="en-US" w:eastAsia="en-US" w:bidi="ar-SA"/>
-      </w:rPr>
-      <w:t>}</w:t>
+      <w:t>{iname}</w:t>
     </w:r>
   </w:p>
   <w:p>
@@ -1252,29 +1225,7 @@
         <w:u w:val="single"/>
         <w:lang w:val="en-GB"/>
       </w:rPr>
-      <w:t>{</w:t>
-    </w:r>
-    <w:proofErr w:type="spellStart"/>
-    <w:r>
-      <w:rPr>
-        <w:rFonts w:ascii="Times New Roman" w:hAnsi="Times New Roman"/>
-        <w:b/>
-        <w:bCs/>
-        <w:u w:val="single"/>
-        <w:lang w:val="en-GB"/>
-      </w:rPr>
-      <w:t>pname</w:t>
-    </w:r>
-    <w:proofErr w:type="spellEnd"/>
-    <w:r>
-      <w:rPr>
-        <w:rFonts w:ascii="Times New Roman" w:hAnsi="Times New Roman"/>
-        <w:b/>
-        <w:bCs/>
-        <w:u w:val="single"/>
-        <w:lang w:val="en-GB"/>
-      </w:rPr>
-      <w:t>}</w:t>
+      <w:t>{pname}</w:t>
     </w:r>
     <w:r>
       <w:rPr>
@@ -1295,7 +1246,7 @@
         <w:sz w:val="20"/>
         <w:szCs w:val="22"/>
         <w:u w:val="single"/>
-        <w:lang w:val="en-US" w:eastAsia="en-US" w:bidi="ar-SA"/>
+        <w:lang w:eastAsia="en-US" w:bidi="ar-SA"/>
       </w:rPr>
       <w:t xml:space="preserve"> </w:t>
     </w:r>
@@ -1309,39 +1260,9 @@
         <w:sz w:val="20"/>
         <w:szCs w:val="22"/>
         <w:u w:val="single"/>
-        <w:lang w:val="en-US" w:eastAsia="en-US" w:bidi="ar-SA"/>
+        <w:lang w:eastAsia="en-US" w:bidi="ar-SA"/>
       </w:rPr>
-      <w:t>{</w:t>
-    </w:r>
-    <w:proofErr w:type="spellStart"/>
-    <w:r>
-      <w:rPr>
-        <w:rFonts w:ascii="Times New Roman" w:eastAsia="Times New Roman" w:hAnsi="Times New Roman" w:cs="Times New Roman"/>
-        <w:b/>
-        <w:bCs/>
-        <w:color w:val="00000A"/>
-        <w:kern w:val="0"/>
-        <w:sz w:val="20"/>
-        <w:szCs w:val="22"/>
-        <w:u w:val="single"/>
-        <w:lang w:val="en-US" w:eastAsia="en-US" w:bidi="ar-SA"/>
-      </w:rPr>
-      <w:t>claimno</w:t>
-    </w:r>
-    <w:proofErr w:type="spellEnd"/>
-    <w:r>
-      <w:rPr>
-        <w:rFonts w:ascii="Times New Roman" w:eastAsia="Times New Roman" w:hAnsi="Times New Roman" w:cs="Times New Roman"/>
-        <w:b/>
-        <w:bCs/>
-        <w:color w:val="00000A"/>
-        <w:kern w:val="0"/>
-        <w:sz w:val="20"/>
-        <w:szCs w:val="22"/>
-        <w:u w:val="single"/>
-        <w:lang w:val="en-US" w:eastAsia="en-US" w:bidi="ar-SA"/>
-      </w:rPr>
-      <w:t>}</w:t>
+      <w:t>{claimno}</w:t>
     </w:r>
   </w:p>
   <w:p>
@@ -1356,7 +1277,7 @@
         <w:color w:val="00000A"/>
         <w:kern w:val="0"/>
         <w:szCs w:val="22"/>
-        <w:lang w:val="en-US" w:eastAsia="en-US" w:bidi="ar-SA"/>
+        <w:lang w:eastAsia="en-US" w:bidi="ar-SA"/>
       </w:rPr>
     </w:pPr>
     <w:r>
@@ -1367,7 +1288,7 @@
         <w:color w:val="00000A"/>
         <w:kern w:val="0"/>
         <w:szCs w:val="22"/>
-        <w:lang w:val="en-US" w:eastAsia="en-US" w:bidi="ar-SA"/>
+        <w:lang w:eastAsia="en-US" w:bidi="ar-SA"/>
       </w:rPr>
       <w:t>Query to treating doctor</w:t>
     </w:r>
@@ -1376,7 +1297,7 @@
 </file>
 
 <file path=word/numbering.xml><?xml version="1.0" encoding="utf-8"?>
-<w:numbering xmlns:wpc="http://schemas.microsoft.com/office/word/2010/wordprocessingCanvas" xmlns:cx="http://schemas.microsoft.com/office/drawing/2014/chartex" xmlns:cx1="http://schemas.microsoft.com/office/drawing/2015/9/8/chartex" xmlns:cx2="http://schemas.microsoft.com/office/drawing/2015/10/21/chartex" xmlns:cx3="http://schemas.microsoft.com/office/drawing/2016/5/9/chartex" xmlns:cx4="http://schemas.microsoft.com/office/drawing/2016/5/10/chartex" xmlns:cx5="http://schemas.microsoft.com/office/drawing/2016/5/11/chartex" xmlns:cx6="http://schemas.microsoft.com/office/drawing/2016/5/12/chartex" xmlns:cx7="http://schemas.microsoft.com/office/drawing/2016/5/13/chartex" xmlns:cx8="http://schemas.microsoft.com/office/drawing/2016/5/14/chartex" xmlns:mc="http://schemas.openxmlformats.org/markup-compatibility/2006" xmlns:aink="http://schemas.microsoft.com/office/drawing/2016/ink" xmlns:am3d="http://schemas.microsoft.com/office/drawing/2017/model3d" xmlns:o="urn:schemas-microsoft-com:office:office" xmlns:oel="http://schemas.microsoft.com/office/2019/extlst" xmlns:r="http://schemas.openxmlformats.org/officeDocument/2006/relationships" xmlns:m="http://schemas.openxmlformats.org/officeDocument/2006/math" xmlns:v="urn:schemas-microsoft-com:vml" xmlns:wp14="http://schemas.microsoft.com/office/word/2010/wordprocessingDrawing" xmlns:wp="http://schemas.openxmlformats.org/drawingml/2006/wordprocessingDrawing" xmlns:w10="urn:schemas-microsoft-com:office:word" xmlns:w="http://schemas.openxmlformats.org/wordprocessingml/2006/main" xmlns:w14="http://schemas.microsoft.com/office/word/2010/wordml" xmlns:w15="http://schemas.microsoft.com/office/word/2012/wordml" xmlns:w16cex="http://schemas.microsoft.com/office/word/2018/wordml/cex" xmlns:w16cid="http://schemas.microsoft.com/office/word/2016/wordml/cid" xmlns:w16="http://schemas.microsoft.com/office/word/2018/wordml" xmlns:w16du="http://schemas.microsoft.com/office/word/2023/wordml/word16du" xmlns:w16sdtdh="http://schemas.microsoft.com/office/word/2020/wordml/sdtdatahash" xmlns:w16se="http://schemas.microsoft.com/office/word/2015/wordml/symex" xmlns:wpg="http://schemas.microsoft.com/office/word/2010/wordprocessingGroup" xmlns:wpi="http://schemas.microsoft.com/office/word/2010/wordprocessingInk" xmlns:wne="http://schemas.microsoft.com/office/word/2006/wordml" xmlns:wps="http://schemas.microsoft.com/office/word/2010/wordprocessingShape" mc:Ignorable="w14 w15 w16se w16cid w16 w16cex w16sdtdh wp14">
+<w:numbering xmlns:wpc="http://schemas.microsoft.com/office/word/2010/wordprocessingCanvas" xmlns:cx="http://schemas.microsoft.com/office/drawing/2014/chartex" xmlns:cx1="http://schemas.microsoft.com/office/drawing/2015/9/8/chartex" xmlns:cx2="http://schemas.microsoft.com/office/drawing/2015/10/21/chartex" xmlns:cx3="http://schemas.microsoft.com/office/drawing/2016/5/9/chartex" xmlns:cx4="http://schemas.microsoft.com/office/drawing/2016/5/10/chartex" xmlns:cx5="http://schemas.microsoft.com/office/drawing/2016/5/11/chartex" xmlns:cx6="http://schemas.microsoft.com/office/drawing/2016/5/12/chartex" xmlns:cx7="http://schemas.microsoft.com/office/drawing/2016/5/13/chartex" xmlns:cx8="http://schemas.microsoft.com/office/drawing/2016/5/14/chartex" xmlns:mc="http://schemas.openxmlformats.org/markup-compatibility/2006" xmlns:aink="http://schemas.microsoft.com/office/drawing/2016/ink" xmlns:am3d="http://schemas.microsoft.com/office/drawing/2017/model3d" xmlns:o="urn:schemas-microsoft-com:office:office" xmlns:oel="http://schemas.microsoft.com/office/2019/extlst" xmlns:r="http://schemas.openxmlformats.org/officeDocument/2006/relationships" xmlns:m="http://schemas.openxmlformats.org/officeDocument/2006/math" xmlns:v="urn:schemas-microsoft-com:vml" xmlns:wp14="http://schemas.microsoft.com/office/word/2010/wordprocessingDrawing" xmlns:wp="http://schemas.openxmlformats.org/drawingml/2006/wordprocessingDrawing" xmlns:w10="urn:schemas-microsoft-com:office:word" xmlns:w="http://schemas.openxmlformats.org/wordprocessingml/2006/main" xmlns:w14="http://schemas.microsoft.com/office/word/2010/wordml" xmlns:w15="http://schemas.microsoft.com/office/word/2012/wordml" xmlns:w16cex="http://schemas.microsoft.com/office/word/2018/wordml/cex" xmlns:w16cid="http://schemas.microsoft.com/office/word/2016/wordml/cid" xmlns:w16="http://schemas.microsoft.com/office/word/2018/wordml" xmlns:w16sdtdh="http://schemas.microsoft.com/office/word/2020/wordml/sdtdatahash" xmlns:w16se="http://schemas.microsoft.com/office/word/2015/wordml/symex" xmlns:wpg="http://schemas.microsoft.com/office/word/2010/wordprocessingGroup" xmlns:wpi="http://schemas.microsoft.com/office/word/2010/wordprocessingInk" xmlns:wne="http://schemas.microsoft.com/office/word/2006/wordml" xmlns:wps="http://schemas.microsoft.com/office/word/2010/wordprocessingShape" mc:Ignorable="w14 w15 w16se w16cid w16 w16cex w16sdtdh wp14">
   <w:abstractNum w:abstractNumId="0" w15:restartNumberingAfterBreak="0">
     <w:nsid w:val="07545E71"/>
     <w:multiLevelType w:val="multilevel"/>
@@ -1984,9 +1905,6 @@
   </w:style>
   <w:style w:type="paragraph" w:customStyle="1" w:styleId="Standard">
     <w:name w:val="Standard"/>
-    <w:rPr>
-      <w:lang/>
-    </w:rPr>
   </w:style>
   <w:style w:type="paragraph" w:customStyle="1" w:styleId="Textbody">
     <w:name w:val="Text body"/>
